--- a/documents/Appendix - Swept Area Estimation.docx
+++ b/documents/Appendix - Swept Area Estimation.docx
@@ -25,7 +25,10 @@
         </w:numPr>
       </w:pPr>
       <w:r>
-        <w:t>Survey catches were</w:t>
+        <w:t xml:space="preserve">Survey catches </w:t>
+      </w:r>
+      <w:r>
+        <w:t>are</w:t>
       </w:r>
       <w:r>
         <w:t xml:space="preserve"> standardized </w:t>
@@ -34,14 +37,20 @@
         <w:t>with respect to</w:t>
       </w:r>
       <w:r>
-        <w:t xml:space="preserve"> surface area covered by the trawl net</w:t>
-      </w:r>
-      <w:r>
-        <w:t xml:space="preserve"> at each sampling location</w:t>
+        <w:t xml:space="preserve"> surface area </w:t>
+      </w:r>
+      <w:r>
+        <w:t>swept by the trawl</w:t>
       </w:r>
       <w:r>
         <w:t xml:space="preserve">. </w:t>
       </w:r>
+    </w:p>
+    <w:p>
+      <w:pPr>
+        <w:pStyle w:val="ListParagraph"/>
+        <w:ind w:left="360"/>
+      </w:pPr>
     </w:p>
     <w:p>
       <w:pPr>
@@ -52,39 +61,133 @@
         </w:numPr>
       </w:pPr>
       <w:r>
-        <w:t>Swept area was calculated from a time series of trawl width ob</w:t>
+        <w:t xml:space="preserve">Swept area </w:t>
+      </w:r>
+      <w:r>
+        <w:t>for each tow is</w:t>
+      </w:r>
+      <w:r>
+        <w:t xml:space="preserve"> calculated </w:t>
+      </w:r>
+      <w:r>
+        <w:t>using</w:t>
+      </w:r>
+      <w:r>
+        <w:t xml:space="preserve"> trawl width </w:t>
+      </w:r>
+      <w:r>
+        <w:t>measurements</w:t>
+      </w:r>
+      <w:r>
+        <w:t xml:space="preserve"> from trawl acoustic sensors, </w:t>
+      </w:r>
+      <w:r>
+        <w:t>position or speed information from the survey vessel, plus time bounds which specify when trawling starts and ends</w:t>
+      </w:r>
+      <w:r>
+        <w:t>.</w:t>
+      </w:r>
+    </w:p>
+    <w:p>
+      <w:pPr>
+        <w:pStyle w:val="ListParagraph"/>
+        <w:ind w:left="360"/>
+      </w:pPr>
+    </w:p>
+    <w:p>
+      <w:pPr>
+        <w:pStyle w:val="ListParagraph"/>
+        <w:numPr>
+          <w:ilvl w:val="0"/>
+          <w:numId w:val="1"/>
+        </w:numPr>
+      </w:pPr>
+      <w:r>
+        <w:t xml:space="preserve">For our purposes, we assume the start time to be coincident with the </w:t>
+      </w:r>
+      <w:r>
+        <w:t xml:space="preserve">time that the </w:t>
+      </w:r>
+      <w:r>
+        <w:t>trawl touch</w:t>
+      </w:r>
+      <w:r>
+        <w:t>es down, which is estimated from tilt-angle probe data from the attached footrope mechanism.</w:t>
+      </w:r>
+    </w:p>
+    <w:p>
+      <w:pPr>
+        <w:pStyle w:val="ListParagraph"/>
+        <w:numPr>
+          <w:ilvl w:val="0"/>
+          <w:numId w:val="1"/>
+        </w:numPr>
+      </w:pPr>
+      <w:r>
+        <w:t>The trawl end time for the active trawling phase is defined by the time when winching of the trawl net is initiated and deceleration of the survey vessel begins.</w:t>
+      </w:r>
+    </w:p>
+    <w:p>
+      <w:pPr>
+        <w:pStyle w:val="ListParagraph"/>
+        <w:numPr>
+          <w:ilvl w:val="0"/>
+          <w:numId w:val="1"/>
+        </w:numPr>
+      </w:pPr>
+      <w:r>
+        <w:t>The bounds of the passive trawling phase are defined by the stop time and the time at which the trawl lifts off the sea bottom, as estimated from tilt-probe data.</w:t>
+      </w:r>
+    </w:p>
+    <w:p/>
+    <w:p>
+      <w:pPr>
+        <w:pStyle w:val="ListParagraph"/>
+        <w:numPr>
+          <w:ilvl w:val="0"/>
+          <w:numId w:val="4"/>
+        </w:numPr>
+      </w:pPr>
+      <w:r>
+        <w:t xml:space="preserve">The width of the trawl varies by bottom type and water depth. </w:t>
+      </w:r>
+    </w:p>
+    <w:p>
+      <w:pPr>
+        <w:pStyle w:val="ListParagraph"/>
+        <w:numPr>
+          <w:ilvl w:val="0"/>
+          <w:numId w:val="4"/>
+        </w:numPr>
+      </w:pPr>
+      <w:r>
+        <w:t>As the trawl accumulates sediment and debris, the Nephrops trawl often closes under the increased tension generated by the added weight.</w:t>
       </w:r>
       <w:bookmarkStart w:id="0" w:name="_GoBack"/>
       <w:bookmarkEnd w:id="0"/>
-      <w:r>
-        <w:t>servations from trawl acoustic sensors, estimates of trawl touchdown and lift-off times, and the reported trawl stop time.</w:t>
-      </w:r>
     </w:p>
     <w:p>
       <w:pPr>
         <w:pStyle w:val="ListParagraph"/>
         <w:numPr>
           <w:ilvl w:val="0"/>
-          <w:numId w:val="1"/>
-        </w:numPr>
-      </w:pPr>
+          <w:numId w:val="4"/>
+        </w:numPr>
+      </w:pPr>
+      <w:r>
+        <w:t>Trawl wing spread is used as a proxy of the width of the trawl.</w:t>
+      </w:r>
     </w:p>
     <w:p>
       <w:pPr>
         <w:pStyle w:val="ListParagraph"/>
         <w:numPr>
           <w:ilvl w:val="0"/>
-          <w:numId w:val="1"/>
-        </w:numPr>
-      </w:pPr>
-      <w:r>
-        <w:t>For our purposes, we assume the start time to be coincident with the trawl touchdown time,</w:t>
-      </w:r>
-      <w:r>
-        <w:t xml:space="preserve"> </w:t>
-      </w:r>
-      <w:r>
-        <w:t>which seems reasonable given the forward speed and forward motion of the survey vessel.</w:t>
+          <w:numId w:val="4"/>
+        </w:numPr>
+      </w:pPr>
+      <w:r>
+        <w:t>Two eSonar probes were attached on the wings on either side of the trawl.</w:t>
       </w:r>
     </w:p>
     <w:p>
@@ -92,19 +195,11 @@
         <w:pStyle w:val="ListParagraph"/>
         <w:numPr>
           <w:ilvl w:val="0"/>
-          <w:numId w:val="1"/>
-        </w:numPr>
-      </w:pPr>
-      <w:r>
-        <w:t xml:space="preserve">Current start time estimation is made on board the survey vessel from </w:t>
-      </w:r>
-      <w:proofErr w:type="spellStart"/>
-      <w:r>
-        <w:t>eSonar</w:t>
-      </w:r>
-      <w:proofErr w:type="spellEnd"/>
-      <w:r>
-        <w:t xml:space="preserve"> readouts of trawl depth and headline heights from the bottom. Afterwards, these estimates are revised using trawl depth profiles as recorded by a Minilog TD (i.e. Temperature and Depth) probe attached to the trawl headline. </w:t>
+          <w:numId w:val="4"/>
+        </w:numPr>
+      </w:pPr>
+      <w:r>
+        <w:t>These probes relayed their measurements to an attached acoustic receiver one the underside of the survey vessel.</w:t>
       </w:r>
     </w:p>
     <w:p>
@@ -112,27 +207,17 @@
         <w:pStyle w:val="ListParagraph"/>
         <w:numPr>
           <w:ilvl w:val="0"/>
-          <w:numId w:val="1"/>
-        </w:numPr>
-      </w:pPr>
-      <w:r>
-        <w:t xml:space="preserve">Since 2014, the survey has used </w:t>
-      </w:r>
-      <w:proofErr w:type="gramStart"/>
-      <w:r>
-        <w:t>a two</w:t>
-      </w:r>
-      <w:proofErr w:type="gramEnd"/>
-      <w:r>
-        <w:t xml:space="preserve"> types of Star </w:t>
-      </w:r>
-      <w:proofErr w:type="spellStart"/>
-      <w:r>
-        <w:t>Oddi</w:t>
-      </w:r>
-      <w:proofErr w:type="spellEnd"/>
-      <w:r>
-        <w:t xml:space="preserve"> probes, the first a temperature-pressure probe attached to the headline alongside the Minilog TD probe, and the second a tilt-angle probe fitted inside a protective bracket attached to the trawl footrope.</w:t>
+          <w:numId w:val="4"/>
+        </w:numPr>
+      </w:pPr>
+      <w:r>
+        <w:t>However, w</w:t>
+      </w:r>
+      <w:r>
+        <w:t xml:space="preserve">ing spread </w:t>
+      </w:r>
+      <w:r>
+        <w:t>data had two major issues.</w:t>
       </w:r>
     </w:p>
     <w:p>
@@ -140,11 +225,20 @@
         <w:pStyle w:val="ListParagraph"/>
         <w:numPr>
           <w:ilvl w:val="0"/>
-          <w:numId w:val="1"/>
-        </w:numPr>
-      </w:pPr>
-      <w:r>
-        <w:t>These probes provide more precise measures of water temperature, pressure, and tilt angles, leading to better estimates of trawl touchdown times.</w:t>
+          <w:numId w:val="5"/>
+        </w:numPr>
+      </w:pPr>
+      <w:r>
+        <w:t xml:space="preserve">Firstly, observations were often missing, either due to faulty measurement or failure in relaying the measurement to the receiver. Moreover, </w:t>
+      </w:r>
+      <w:r>
+        <w:t xml:space="preserve">the number of </w:t>
+      </w:r>
+      <w:r>
+        <w:t xml:space="preserve">data </w:t>
+      </w:r>
+      <w:r>
+        <w:t xml:space="preserve">observations often tapered off or vanished as the trawl accumulated debris. It is not uncommon to have no usable wing spread data for a given tow. </w:t>
       </w:r>
     </w:p>
     <w:p>
@@ -152,257 +246,26 @@
         <w:pStyle w:val="ListParagraph"/>
         <w:numPr>
           <w:ilvl w:val="0"/>
-          <w:numId w:val="1"/>
-        </w:numPr>
-      </w:pPr>
-      <w:r>
-        <w:t>In 2019, the last of the survey’s Minilog TD probes ceased to function and so other data had to be used to revise the on-board determinations of trawl touchdown times.</w:t>
-      </w:r>
-    </w:p>
-    <w:p>
-      <w:pPr>
-        <w:pStyle w:val="ListParagraph"/>
-        <w:ind w:left="360"/>
-      </w:pPr>
-    </w:p>
-    <w:p>
-      <w:pPr>
-        <w:pStyle w:val="ListParagraph"/>
-        <w:numPr>
-          <w:ilvl w:val="0"/>
-          <w:numId w:val="1"/>
-        </w:numPr>
-      </w:pPr>
-      <w:r>
-        <w:t>Analytically, t</w:t>
-      </w:r>
-      <w:r>
-        <w:t>ouchdown times are determined using two-component piecewise linear models which attempt to identify inflection points, in this case points of maximal deceleration, of trawl depth with respect to time.</w:t>
-      </w:r>
-    </w:p>
-    <w:p>
-      <w:pPr>
-        <w:pStyle w:val="ListParagraph"/>
-        <w:numPr>
-          <w:ilvl w:val="0"/>
-          <w:numId w:val="1"/>
-        </w:numPr>
-      </w:pPr>
-      <w:r>
-        <w:t xml:space="preserve">However, </w:t>
-      </w:r>
-      <w:r>
-        <w:t xml:space="preserve">such </w:t>
-      </w:r>
-      <w:r>
-        <w:t xml:space="preserve">estimates </w:t>
-      </w:r>
-      <w:r>
-        <w:t>were</w:t>
-      </w:r>
-      <w:r>
-        <w:t xml:space="preserve"> often problematic </w:t>
-      </w:r>
-      <w:r>
-        <w:t xml:space="preserve">when applied to Minilog depth data </w:t>
-      </w:r>
-      <w:r>
-        <w:t xml:space="preserve">due to </w:t>
-      </w:r>
-      <w:r>
-        <w:t>1) ad hoc v</w:t>
-      </w:r>
-      <w:r>
-        <w:t>ariations in winch speed</w:t>
-      </w:r>
-      <w:r>
-        <w:t xml:space="preserve"> in the period prior to touchdown, 2) the presence of m</w:t>
-      </w:r>
-      <w:r>
-        <w:t xml:space="preserve">ultiple </w:t>
-      </w:r>
-      <w:r>
-        <w:t>inflection points, corresponding to the touchdown of one or both doors as well as the touchdown of the footrope, 3) the relatively s</w:t>
-      </w:r>
-      <w:r>
-        <w:t>low stabili</w:t>
-      </w:r>
-      <w:r>
-        <w:t>z</w:t>
-      </w:r>
-      <w:r>
-        <w:t xml:space="preserve">ation </w:t>
-      </w:r>
-      <w:r>
-        <w:t>of the trawl headline even after contact of the trawl footrope, and 4) the low precision of Minilog depth readings, which are rounded to ~2 meters or even 4 meters in some cases.</w:t>
+          <w:numId w:val="5"/>
+        </w:numPr>
+      </w:pPr>
+      <w:r>
+        <w:t xml:space="preserve">Secondly, wing spread data are often very noisy, and the level of noise varies significantly from tow to tow, depending on the type of sea </w:t>
+      </w:r>
+      <w:r>
+        <w:t>bottom</w:t>
+      </w:r>
+      <w:r>
+        <w:t>, water depth and the performance of the probes and receivers.</w:t>
       </w:r>
     </w:p>
     <w:p/>
     <w:p>
-      <w:pPr>
-        <w:rPr>
-          <w:b/>
-        </w:rPr>
-      </w:pPr>
-      <w:r>
-        <w:rPr>
-          <w:b/>
-        </w:rPr>
-        <w:t>Tilt Angle Analysis</w:t>
-      </w:r>
-      <w:r>
-        <w:rPr>
-          <w:b/>
-        </w:rPr>
-        <w:t>:</w:t>
-      </w:r>
-    </w:p>
-    <w:p>
-      <w:pPr>
-        <w:pStyle w:val="ListParagraph"/>
-        <w:numPr>
-          <w:ilvl w:val="0"/>
-          <w:numId w:val="2"/>
-        </w:numPr>
-      </w:pPr>
-      <w:r>
-        <w:t xml:space="preserve">Estimates </w:t>
-      </w:r>
-      <w:r>
-        <w:t xml:space="preserve">based on Star </w:t>
-      </w:r>
-      <w:proofErr w:type="spellStart"/>
-      <w:r>
-        <w:t>Oddi</w:t>
-      </w:r>
-      <w:proofErr w:type="spellEnd"/>
-      <w:r>
-        <w:t xml:space="preserve"> tilt probe data provide a more accurate and precise measure of Trawl touchdown times.</w:t>
-      </w:r>
-    </w:p>
-    <w:p>
-      <w:pPr>
-        <w:pStyle w:val="ListParagraph"/>
-        <w:numPr>
-          <w:ilvl w:val="0"/>
-          <w:numId w:val="2"/>
-        </w:numPr>
-      </w:pPr>
-      <w:r>
-        <w:t xml:space="preserve">This is due to the fact </w:t>
-      </w:r>
-      <w:proofErr w:type="gramStart"/>
-      <w:r>
-        <w:t>that :</w:t>
-      </w:r>
-      <w:proofErr w:type="gramEnd"/>
-    </w:p>
-    <w:p>
-      <w:pPr>
-        <w:pStyle w:val="ListParagraph"/>
-        <w:numPr>
-          <w:ilvl w:val="1"/>
-          <w:numId w:val="2"/>
-        </w:numPr>
-      </w:pPr>
-      <w:proofErr w:type="gramStart"/>
-      <w:r>
-        <w:t>readings</w:t>
-      </w:r>
-      <w:proofErr w:type="gramEnd"/>
-      <w:r>
-        <w:t xml:space="preserve"> signals are easily identifiable from those gathered in water column</w:t>
-      </w:r>
-    </w:p>
-    <w:p>
-      <w:pPr>
-        <w:pStyle w:val="ListParagraph"/>
-        <w:numPr>
-          <w:ilvl w:val="1"/>
-          <w:numId w:val="2"/>
-        </w:numPr>
-      </w:pPr>
-      <w:r>
-        <w:t>The transition between trawl descent and bottom contact is rapid, on the order of 2-4 seconds.</w:t>
-      </w:r>
-    </w:p>
-    <w:p>
-      <w:pPr>
-        <w:pStyle w:val="ListParagraph"/>
-        <w:numPr>
-          <w:ilvl w:val="0"/>
-          <w:numId w:val="2"/>
-        </w:numPr>
-      </w:pPr>
-      <w:r>
-        <w:t>However, comparison of Minilog and tilt-probe</w:t>
-      </w:r>
-      <w:r>
-        <w:t xml:space="preserve"> </w:t>
-      </w:r>
-      <w:r>
-        <w:t xml:space="preserve">based estimates from 2018 showed an </w:t>
-      </w:r>
-      <w:proofErr w:type="gramStart"/>
-      <w:r>
-        <w:t>average  difference</w:t>
-      </w:r>
-      <w:proofErr w:type="gramEnd"/>
-      <w:r>
-        <w:t xml:space="preserve"> x </w:t>
-      </w:r>
-      <w:r>
-        <w:t xml:space="preserve">+/- (mu +- sigma) </w:t>
-      </w:r>
-      <w:r>
-        <w:t>seconds.</w:t>
-      </w:r>
-    </w:p>
-    <w:p>
-      <w:pPr>
-        <w:pStyle w:val="ListParagraph"/>
-        <w:numPr>
-          <w:ilvl w:val="0"/>
-          <w:numId w:val="2"/>
-        </w:numPr>
-      </w:pPr>
-      <w:r>
-        <w:t xml:space="preserve">Similarly, comparison of Start </w:t>
-      </w:r>
-      <w:proofErr w:type="spellStart"/>
-      <w:r>
-        <w:t>Oddi</w:t>
-      </w:r>
-      <w:proofErr w:type="spellEnd"/>
-      <w:r>
-        <w:t xml:space="preserve"> headline and tilt-probe</w:t>
-      </w:r>
-      <w:r>
-        <w:t xml:space="preserve"> </w:t>
-      </w:r>
-      <w:r>
-        <w:t xml:space="preserve">based estimates from 2019 showed an average difference of 3.1 </w:t>
-      </w:r>
-      <w:r>
-        <w:t xml:space="preserve">+/- (mu +- sigma) </w:t>
-      </w:r>
-      <w:r>
-        <w:t>seconds.</w:t>
-      </w:r>
-    </w:p>
-    <w:p>
-      <w:pPr>
-        <w:pStyle w:val="ListParagraph"/>
-        <w:numPr>
-          <w:ilvl w:val="0"/>
-          <w:numId w:val="2"/>
-        </w:numPr>
-      </w:pPr>
-      <w:r>
-        <w:lastRenderedPageBreak/>
-        <w:t>Time differences on this scale imply change in biomass or abundance estimates of ~ X% for 2018 and Y% in 2019.</w:t>
-      </w:r>
-    </w:p>
+      <w:r>
+        <w:t>To account for these issues, the following statistical model was used:</w:t>
+      </w:r>
+    </w:p>
+    <w:p/>
     <w:p>
       <w:pPr>
         <w:rPr>
@@ -423,9 +286,15 @@
           <w:ilvl w:val="0"/>
           <w:numId w:val="3"/>
         </w:numPr>
-      </w:pPr>
-      <w:r>
-        <w:t xml:space="preserve">Wing spread data from acoustic trawl monitoring probes has multiple issues </w:t>
+        <w:rPr>
+          <w:b/>
+        </w:rPr>
+      </w:pPr>
+      <w:r>
+        <w:rPr>
+          <w:b/>
+        </w:rPr>
+        <w:t xml:space="preserve">Wing spread varies during trawling, </w:t>
       </w:r>
     </w:p>
     <w:p>
@@ -435,9 +304,15 @@
           <w:ilvl w:val="1"/>
           <w:numId w:val="3"/>
         </w:numPr>
-      </w:pPr>
-      <w:r>
-        <w:t xml:space="preserve">Missing measurements </w:t>
+        <w:rPr>
+          <w:b/>
+        </w:rPr>
+      </w:pPr>
+      <w:r>
+        <w:rPr>
+          <w:b/>
+        </w:rPr>
+        <w:t>Trawl widens initially</w:t>
       </w:r>
     </w:p>
     <w:p>
@@ -447,9 +322,15 @@
           <w:ilvl w:val="1"/>
           <w:numId w:val="3"/>
         </w:numPr>
-      </w:pPr>
-      <w:r>
-        <w:t>Missing recordings (no communication with receiver)</w:t>
+        <w:rPr>
+          <w:b/>
+        </w:rPr>
+      </w:pPr>
+      <w:r>
+        <w:rPr>
+          <w:b/>
+        </w:rPr>
+        <w:t>May close if trawl fills up with sediment</w:t>
       </w:r>
     </w:p>
     <w:p>
@@ -459,9 +340,33 @@
           <w:ilvl w:val="1"/>
           <w:numId w:val="3"/>
         </w:numPr>
-      </w:pPr>
-      <w:r>
-        <w:t>Noisy signals (noise varies by bottom type, instrument malfunction)</w:t>
+        <w:rPr>
+          <w:b/>
+        </w:rPr>
+      </w:pPr>
+      <w:r>
+        <w:rPr>
+          <w:b/>
+        </w:rPr>
+        <w:t>Encounters with large rocks.</w:t>
+      </w:r>
+    </w:p>
+    <w:p>
+      <w:pPr>
+        <w:pStyle w:val="ListParagraph"/>
+        <w:numPr>
+          <w:ilvl w:val="0"/>
+          <w:numId w:val="3"/>
+        </w:numPr>
+        <w:rPr>
+          <w:b/>
+        </w:rPr>
+      </w:pPr>
+      <w:r>
+        <w:rPr>
+          <w:b/>
+        </w:rPr>
+        <w:t>Limitations of past analyses:</w:t>
       </w:r>
     </w:p>
     <w:p>
@@ -471,27 +376,15 @@
           <w:ilvl w:val="1"/>
           <w:numId w:val="3"/>
         </w:numPr>
-      </w:pPr>
-      <w:r>
-        <w:t xml:space="preserve">Missing data distribution is not uniform, implies possible biases when interpolating. </w:t>
-      </w:r>
-    </w:p>
-    <w:p>
-      <w:pPr>
-        <w:pStyle w:val="ListParagraph"/>
-        <w:numPr>
-          <w:ilvl w:val="0"/>
-          <w:numId w:val="3"/>
-        </w:numPr>
-        <w:rPr>
-          <w:b/>
-        </w:rPr>
-      </w:pPr>
-      <w:r>
-        <w:rPr>
-          <w:b/>
-        </w:rPr>
-        <w:t xml:space="preserve">Wing spread varies during trawling, </w:t>
+        <w:rPr>
+          <w:b/>
+        </w:rPr>
+      </w:pPr>
+      <w:r>
+        <w:rPr>
+          <w:b/>
+        </w:rPr>
+        <w:t>Individual separate analyses</w:t>
       </w:r>
     </w:p>
     <w:p>
@@ -509,96 +402,7 @@
         <w:rPr>
           <w:b/>
         </w:rPr>
-        <w:t>Trawl widens initially</w:t>
-      </w:r>
-    </w:p>
-    <w:p>
-      <w:pPr>
-        <w:pStyle w:val="ListParagraph"/>
-        <w:numPr>
-          <w:ilvl w:val="1"/>
-          <w:numId w:val="3"/>
-        </w:numPr>
-        <w:rPr>
-          <w:b/>
-        </w:rPr>
-      </w:pPr>
-      <w:r>
-        <w:rPr>
-          <w:b/>
-        </w:rPr>
-        <w:t>May close if trawl fills up with sediment</w:t>
-      </w:r>
-    </w:p>
-    <w:p>
-      <w:pPr>
-        <w:pStyle w:val="ListParagraph"/>
-        <w:numPr>
-          <w:ilvl w:val="1"/>
-          <w:numId w:val="3"/>
-        </w:numPr>
-        <w:rPr>
-          <w:b/>
-        </w:rPr>
-      </w:pPr>
-      <w:r>
-        <w:rPr>
-          <w:b/>
-        </w:rPr>
-        <w:t>Encounters with large rocks.</w:t>
-      </w:r>
-    </w:p>
-    <w:p>
-      <w:pPr>
-        <w:pStyle w:val="ListParagraph"/>
-        <w:numPr>
-          <w:ilvl w:val="0"/>
-          <w:numId w:val="3"/>
-        </w:numPr>
-        <w:rPr>
-          <w:b/>
-        </w:rPr>
-      </w:pPr>
-      <w:r>
-        <w:rPr>
-          <w:b/>
-        </w:rPr>
-        <w:t>Limitations of past analyses:</w:t>
-      </w:r>
-    </w:p>
-    <w:p>
-      <w:pPr>
-        <w:pStyle w:val="ListParagraph"/>
-        <w:numPr>
-          <w:ilvl w:val="1"/>
-          <w:numId w:val="3"/>
-        </w:numPr>
-        <w:rPr>
-          <w:b/>
-        </w:rPr>
-      </w:pPr>
-      <w:r>
-        <w:rPr>
-          <w:b/>
-        </w:rPr>
-        <w:t>Individual separate analyses</w:t>
-      </w:r>
-    </w:p>
-    <w:p>
-      <w:pPr>
-        <w:pStyle w:val="ListParagraph"/>
-        <w:numPr>
-          <w:ilvl w:val="1"/>
-          <w:numId w:val="3"/>
-        </w:numPr>
-        <w:rPr>
-          <w:b/>
-        </w:rPr>
-      </w:pPr>
-      <w:r>
-        <w:rPr>
-          <w:b/>
-        </w:rPr>
+        <w:lastRenderedPageBreak/>
         <w:t>Sometimes difficult to identify signal from noise</w:t>
       </w:r>
     </w:p>
@@ -777,6 +581,119 @@
 <file path=word/numbering.xml><?xml version="1.0" encoding="utf-8"?>
 <w:numbering xmlns:wpc="http://schemas.microsoft.com/office/word/2010/wordprocessingCanvas" xmlns:mo="http://schemas.microsoft.com/office/mac/office/2008/main" xmlns:mc="http://schemas.openxmlformats.org/markup-compatibility/2006" xmlns:mv="urn:schemas-microsoft-com:mac:vml" xmlns:o="urn:schemas-microsoft-com:office:office" xmlns:r="http://schemas.openxmlformats.org/officeDocument/2006/relationships" xmlns:m="http://schemas.openxmlformats.org/officeDocument/2006/math" xmlns:v="urn:schemas-microsoft-com:vml" xmlns:wp14="http://schemas.microsoft.com/office/word/2010/wordprocessingDrawing" xmlns:wp="http://schemas.openxmlformats.org/drawingml/2006/wordprocessingDrawing" xmlns:w10="urn:schemas-microsoft-com:office:word" xmlns:w="http://schemas.openxmlformats.org/wordprocessingml/2006/main" xmlns:w14="http://schemas.microsoft.com/office/word/2010/wordml" xmlns:wpg="http://schemas.microsoft.com/office/word/2010/wordprocessingGroup" xmlns:wpi="http://schemas.microsoft.com/office/word/2010/wordprocessingInk" xmlns:wne="http://schemas.microsoft.com/office/word/2006/wordml" xmlns:wps="http://schemas.microsoft.com/office/word/2010/wordprocessingShape" mc:Ignorable="w14 wp14">
   <w:abstractNum w:abstractNumId="0">
+    <w:nsid w:val="26F71E7F"/>
+    <w:multiLevelType w:val="hybridMultilevel"/>
+    <w:tmpl w:val="303EFFDA"/>
+    <w:lvl w:ilvl="0" w:tplc="04090001">
+      <w:start w:val="1"/>
+      <w:numFmt w:val="bullet"/>
+      <w:lvlText w:val=""/>
+      <w:lvlJc w:val="left"/>
+      <w:pPr>
+        <w:ind w:left="360" w:hanging="360"/>
+      </w:pPr>
+      <w:rPr>
+        <w:rFonts w:ascii="Symbol" w:hAnsi="Symbol" w:hint="default"/>
+      </w:rPr>
+    </w:lvl>
+    <w:lvl w:ilvl="1" w:tplc="04090003">
+      <w:start w:val="1"/>
+      <w:numFmt w:val="bullet"/>
+      <w:lvlText w:val="o"/>
+      <w:lvlJc w:val="left"/>
+      <w:pPr>
+        <w:ind w:left="1080" w:hanging="360"/>
+      </w:pPr>
+      <w:rPr>
+        <w:rFonts w:ascii="Courier New" w:hAnsi="Courier New" w:hint="default"/>
+      </w:rPr>
+    </w:lvl>
+    <w:lvl w:ilvl="2" w:tplc="04090005" w:tentative="1">
+      <w:start w:val="1"/>
+      <w:numFmt w:val="bullet"/>
+      <w:lvlText w:val=""/>
+      <w:lvlJc w:val="left"/>
+      <w:pPr>
+        <w:ind w:left="1800" w:hanging="360"/>
+      </w:pPr>
+      <w:rPr>
+        <w:rFonts w:ascii="Wingdings" w:hAnsi="Wingdings" w:hint="default"/>
+      </w:rPr>
+    </w:lvl>
+    <w:lvl w:ilvl="3" w:tplc="04090001" w:tentative="1">
+      <w:start w:val="1"/>
+      <w:numFmt w:val="bullet"/>
+      <w:lvlText w:val=""/>
+      <w:lvlJc w:val="left"/>
+      <w:pPr>
+        <w:ind w:left="2520" w:hanging="360"/>
+      </w:pPr>
+      <w:rPr>
+        <w:rFonts w:ascii="Symbol" w:hAnsi="Symbol" w:hint="default"/>
+      </w:rPr>
+    </w:lvl>
+    <w:lvl w:ilvl="4" w:tplc="04090003" w:tentative="1">
+      <w:start w:val="1"/>
+      <w:numFmt w:val="bullet"/>
+      <w:lvlText w:val="o"/>
+      <w:lvlJc w:val="left"/>
+      <w:pPr>
+        <w:ind w:left="3240" w:hanging="360"/>
+      </w:pPr>
+      <w:rPr>
+        <w:rFonts w:ascii="Courier New" w:hAnsi="Courier New" w:hint="default"/>
+      </w:rPr>
+    </w:lvl>
+    <w:lvl w:ilvl="5" w:tplc="04090005" w:tentative="1">
+      <w:start w:val="1"/>
+      <w:numFmt w:val="bullet"/>
+      <w:lvlText w:val=""/>
+      <w:lvlJc w:val="left"/>
+      <w:pPr>
+        <w:ind w:left="3960" w:hanging="360"/>
+      </w:pPr>
+      <w:rPr>
+        <w:rFonts w:ascii="Wingdings" w:hAnsi="Wingdings" w:hint="default"/>
+      </w:rPr>
+    </w:lvl>
+    <w:lvl w:ilvl="6" w:tplc="04090001" w:tentative="1">
+      <w:start w:val="1"/>
+      <w:numFmt w:val="bullet"/>
+      <w:lvlText w:val=""/>
+      <w:lvlJc w:val="left"/>
+      <w:pPr>
+        <w:ind w:left="4680" w:hanging="360"/>
+      </w:pPr>
+      <w:rPr>
+        <w:rFonts w:ascii="Symbol" w:hAnsi="Symbol" w:hint="default"/>
+      </w:rPr>
+    </w:lvl>
+    <w:lvl w:ilvl="7" w:tplc="04090003" w:tentative="1">
+      <w:start w:val="1"/>
+      <w:numFmt w:val="bullet"/>
+      <w:lvlText w:val="o"/>
+      <w:lvlJc w:val="left"/>
+      <w:pPr>
+        <w:ind w:left="5400" w:hanging="360"/>
+      </w:pPr>
+      <w:rPr>
+        <w:rFonts w:ascii="Courier New" w:hAnsi="Courier New" w:hint="default"/>
+      </w:rPr>
+    </w:lvl>
+    <w:lvl w:ilvl="8" w:tplc="04090005" w:tentative="1">
+      <w:start w:val="1"/>
+      <w:numFmt w:val="bullet"/>
+      <w:lvlText w:val=""/>
+      <w:lvlJc w:val="left"/>
+      <w:pPr>
+        <w:ind w:left="6120" w:hanging="360"/>
+      </w:pPr>
+      <w:rPr>
+        <w:rFonts w:ascii="Wingdings" w:hAnsi="Wingdings" w:hint="default"/>
+      </w:rPr>
+    </w:lvl>
+  </w:abstractNum>
+  <w:abstractNum w:abstractNumId="1">
     <w:nsid w:val="416C0AB7"/>
     <w:multiLevelType w:val="hybridMultilevel"/>
     <w:tmpl w:val="8F74D62C"/>
@@ -889,7 +806,7 @@
       </w:rPr>
     </w:lvl>
   </w:abstractNum>
-  <w:abstractNum w:abstractNumId="1">
+  <w:abstractNum w:abstractNumId="2">
     <w:nsid w:val="54EB7C46"/>
     <w:multiLevelType w:val="hybridMultilevel"/>
     <w:tmpl w:val="D8585096"/>
@@ -1002,7 +919,7 @@
       </w:rPr>
     </w:lvl>
   </w:abstractNum>
-  <w:abstractNum w:abstractNumId="2">
+  <w:abstractNum w:abstractNumId="3">
     <w:nsid w:val="5C922873"/>
     <w:multiLevelType w:val="hybridMultilevel"/>
     <w:tmpl w:val="1CDA57E6"/>
@@ -1115,14 +1032,133 @@
       </w:rPr>
     </w:lvl>
   </w:abstractNum>
+  <w:abstractNum w:abstractNumId="4">
+    <w:nsid w:val="66A87725"/>
+    <w:multiLevelType w:val="hybridMultilevel"/>
+    <w:tmpl w:val="172899E4"/>
+    <w:lvl w:ilvl="0" w:tplc="10090001">
+      <w:start w:val="1"/>
+      <w:numFmt w:val="bullet"/>
+      <w:lvlText w:val=""/>
+      <w:lvlJc w:val="left"/>
+      <w:pPr>
+        <w:ind w:left="360" w:hanging="360"/>
+      </w:pPr>
+      <w:rPr>
+        <w:rFonts w:ascii="Symbol" w:hAnsi="Symbol" w:hint="default"/>
+      </w:rPr>
+    </w:lvl>
+    <w:lvl w:ilvl="1" w:tplc="0409000F">
+      <w:start w:val="1"/>
+      <w:numFmt w:val="decimal"/>
+      <w:lvlText w:val="%2."/>
+      <w:lvlJc w:val="left"/>
+      <w:pPr>
+        <w:ind w:left="1080" w:hanging="360"/>
+      </w:pPr>
+      <w:rPr>
+        <w:rFonts w:hint="default"/>
+      </w:rPr>
+    </w:lvl>
+    <w:lvl w:ilvl="2" w:tplc="10090005" w:tentative="1">
+      <w:start w:val="1"/>
+      <w:numFmt w:val="bullet"/>
+      <w:lvlText w:val=""/>
+      <w:lvlJc w:val="left"/>
+      <w:pPr>
+        <w:ind w:left="1800" w:hanging="360"/>
+      </w:pPr>
+      <w:rPr>
+        <w:rFonts w:ascii="Wingdings" w:hAnsi="Wingdings" w:hint="default"/>
+      </w:rPr>
+    </w:lvl>
+    <w:lvl w:ilvl="3" w:tplc="10090001" w:tentative="1">
+      <w:start w:val="1"/>
+      <w:numFmt w:val="bullet"/>
+      <w:lvlText w:val=""/>
+      <w:lvlJc w:val="left"/>
+      <w:pPr>
+        <w:ind w:left="2520" w:hanging="360"/>
+      </w:pPr>
+      <w:rPr>
+        <w:rFonts w:ascii="Symbol" w:hAnsi="Symbol" w:hint="default"/>
+      </w:rPr>
+    </w:lvl>
+    <w:lvl w:ilvl="4" w:tplc="10090003" w:tentative="1">
+      <w:start w:val="1"/>
+      <w:numFmt w:val="bullet"/>
+      <w:lvlText w:val="o"/>
+      <w:lvlJc w:val="left"/>
+      <w:pPr>
+        <w:ind w:left="3240" w:hanging="360"/>
+      </w:pPr>
+      <w:rPr>
+        <w:rFonts w:ascii="Courier New" w:hAnsi="Courier New" w:cs="Courier New" w:hint="default"/>
+      </w:rPr>
+    </w:lvl>
+    <w:lvl w:ilvl="5" w:tplc="10090005" w:tentative="1">
+      <w:start w:val="1"/>
+      <w:numFmt w:val="bullet"/>
+      <w:lvlText w:val=""/>
+      <w:lvlJc w:val="left"/>
+      <w:pPr>
+        <w:ind w:left="3960" w:hanging="360"/>
+      </w:pPr>
+      <w:rPr>
+        <w:rFonts w:ascii="Wingdings" w:hAnsi="Wingdings" w:hint="default"/>
+      </w:rPr>
+    </w:lvl>
+    <w:lvl w:ilvl="6" w:tplc="10090001" w:tentative="1">
+      <w:start w:val="1"/>
+      <w:numFmt w:val="bullet"/>
+      <w:lvlText w:val=""/>
+      <w:lvlJc w:val="left"/>
+      <w:pPr>
+        <w:ind w:left="4680" w:hanging="360"/>
+      </w:pPr>
+      <w:rPr>
+        <w:rFonts w:ascii="Symbol" w:hAnsi="Symbol" w:hint="default"/>
+      </w:rPr>
+    </w:lvl>
+    <w:lvl w:ilvl="7" w:tplc="10090003" w:tentative="1">
+      <w:start w:val="1"/>
+      <w:numFmt w:val="bullet"/>
+      <w:lvlText w:val="o"/>
+      <w:lvlJc w:val="left"/>
+      <w:pPr>
+        <w:ind w:left="5400" w:hanging="360"/>
+      </w:pPr>
+      <w:rPr>
+        <w:rFonts w:ascii="Courier New" w:hAnsi="Courier New" w:cs="Courier New" w:hint="default"/>
+      </w:rPr>
+    </w:lvl>
+    <w:lvl w:ilvl="8" w:tplc="10090005" w:tentative="1">
+      <w:start w:val="1"/>
+      <w:numFmt w:val="bullet"/>
+      <w:lvlText w:val=""/>
+      <w:lvlJc w:val="left"/>
+      <w:pPr>
+        <w:ind w:left="6120" w:hanging="360"/>
+      </w:pPr>
+      <w:rPr>
+        <w:rFonts w:ascii="Wingdings" w:hAnsi="Wingdings" w:hint="default"/>
+      </w:rPr>
+    </w:lvl>
+  </w:abstractNum>
   <w:num w:numId="1">
+    <w:abstractNumId w:val="3"/>
+  </w:num>
+  <w:num w:numId="2">
     <w:abstractNumId w:val="2"/>
   </w:num>
-  <w:num w:numId="2">
+  <w:num w:numId="3">
     <w:abstractNumId w:val="1"/>
   </w:num>
-  <w:num w:numId="3">
+  <w:num w:numId="4">
     <w:abstractNumId w:val="0"/>
+  </w:num>
+  <w:num w:numId="5">
+    <w:abstractNumId w:val="4"/>
   </w:num>
 </w:numbering>
 </file>
@@ -1802,7 +1838,7 @@
   <a:extraClrSchemeLst/>
   <a:extLst>
     <a:ext uri="{05A4C25C-085E-4340-85A3-A5531E510DB2}">
-      <thm15:themeFamily xmlns:thm15="http://schemas.microsoft.com/office/thememl/2012/main" xmlns="" name="Office Theme" id="{62F939B6-93AF-4DB8-9C6B-D6C7DFDC589F}" vid="{4A3C46E8-61CC-4603-A589-7422A47A8E4A}"/>
+      <thm15:themeFamily xmlns="" xmlns:thm15="http://schemas.microsoft.com/office/thememl/2012/main" name="Office Theme" id="{62F939B6-93AF-4DB8-9C6B-D6C7DFDC589F}" vid="{4A3C46E8-61CC-4603-A589-7422A47A8E4A}"/>
     </a:ext>
   </a:extLst>
 </a:theme>
